--- a/04_TechnicalSafetyConcept_LaneAssistance.docx
+++ b/04_TechnicalSafetyConcept_LaneAssistance.docx
@@ -495,31 +495,149 @@
                 <w:sz w:val="22"/>
                 <w:szCs w:val="22"/>
               </w:rPr>
-              <w:t>Rodrigo Vasconcelos</w:t>
-            </w:r>
-          </w:p>
-        </w:tc>
-        <w:tc>
-          <w:tcPr>
-            <w:tcW w:w="4785" w:type="dxa"/>
-          </w:tcPr>
-          <w:p>
-            <w:pPr>
-              <w:widowControl w:val="0"/>
-              <w:contextualSpacing w:val="0"/>
+              <w:t xml:space="preserve">Rodrigo </w:t>
+            </w:r>
+            <w:proofErr w:type="spellStart"/>
+            <w:r>
               <w:rPr>
                 <w:rFonts w:ascii="Calibri" w:eastAsia="Calibri" w:hAnsi="Calibri" w:cs="Calibri"/>
                 <w:sz w:val="22"/>
                 <w:szCs w:val="22"/>
               </w:rPr>
-            </w:pPr>
-            <w:r>
+              <w:t>Vasconcelos</w:t>
+            </w:r>
+            <w:proofErr w:type="spellEnd"/>
+          </w:p>
+        </w:tc>
+        <w:tc>
+          <w:tcPr>
+            <w:tcW w:w="4785" w:type="dxa"/>
+          </w:tcPr>
+          <w:p>
+            <w:pPr>
+              <w:widowControl w:val="0"/>
+              <w:contextualSpacing w:val="0"/>
               <w:rPr>
                 <w:rFonts w:ascii="Calibri" w:eastAsia="Calibri" w:hAnsi="Calibri" w:cs="Calibri"/>
                 <w:sz w:val="22"/>
                 <w:szCs w:val="22"/>
               </w:rPr>
+            </w:pPr>
+            <w:r>
+              <w:rPr>
+                <w:rFonts w:ascii="Calibri" w:eastAsia="Calibri" w:hAnsi="Calibri" w:cs="Calibri"/>
+                <w:sz w:val="22"/>
+                <w:szCs w:val="22"/>
+              </w:rPr>
               <w:t>Document creation.</w:t>
+            </w:r>
+          </w:p>
+        </w:tc>
+      </w:tr>
+      <w:tr>
+        <w:tc>
+          <w:tcPr>
+            <w:tcW w:w="1470" w:type="dxa"/>
+          </w:tcPr>
+          <w:p>
+            <w:pPr>
+              <w:widowControl w:val="0"/>
+              <w:contextualSpacing w:val="0"/>
+              <w:rPr>
+                <w:rFonts w:ascii="Calibri" w:eastAsia="Calibri" w:hAnsi="Calibri" w:cs="Calibri"/>
+                <w:sz w:val="22"/>
+                <w:szCs w:val="22"/>
+              </w:rPr>
+            </w:pPr>
+            <w:r>
+              <w:rPr>
+                <w:rFonts w:ascii="Calibri" w:eastAsia="Calibri" w:hAnsi="Calibri" w:cs="Calibri"/>
+                <w:sz w:val="22"/>
+                <w:szCs w:val="22"/>
+              </w:rPr>
+              <w:t>2018-10-22</w:t>
+            </w:r>
+          </w:p>
+        </w:tc>
+        <w:tc>
+          <w:tcPr>
+            <w:tcW w:w="1275" w:type="dxa"/>
+          </w:tcPr>
+          <w:p>
+            <w:pPr>
+              <w:widowControl w:val="0"/>
+              <w:contextualSpacing w:val="0"/>
+              <w:rPr>
+                <w:rFonts w:ascii="Calibri" w:eastAsia="Calibri" w:hAnsi="Calibri" w:cs="Calibri"/>
+                <w:sz w:val="22"/>
+                <w:szCs w:val="22"/>
+              </w:rPr>
+            </w:pPr>
+            <w:r>
+              <w:rPr>
+                <w:rFonts w:ascii="Calibri" w:eastAsia="Calibri" w:hAnsi="Calibri" w:cs="Calibri"/>
+                <w:sz w:val="22"/>
+                <w:szCs w:val="22"/>
+              </w:rPr>
+              <w:t>2.0</w:t>
+            </w:r>
+          </w:p>
+        </w:tc>
+        <w:tc>
+          <w:tcPr>
+            <w:tcW w:w="2100" w:type="dxa"/>
+          </w:tcPr>
+          <w:p>
+            <w:pPr>
+              <w:widowControl w:val="0"/>
+              <w:contextualSpacing w:val="0"/>
+              <w:rPr>
+                <w:rFonts w:ascii="Calibri" w:eastAsia="Calibri" w:hAnsi="Calibri" w:cs="Calibri"/>
+                <w:sz w:val="22"/>
+                <w:szCs w:val="22"/>
+              </w:rPr>
+            </w:pPr>
+            <w:r>
+              <w:rPr>
+                <w:rFonts w:ascii="Calibri" w:eastAsia="Calibri" w:hAnsi="Calibri" w:cs="Calibri"/>
+                <w:sz w:val="22"/>
+                <w:szCs w:val="22"/>
+              </w:rPr>
+              <w:t xml:space="preserve">Rodrigo </w:t>
+            </w:r>
+            <w:proofErr w:type="spellStart"/>
+            <w:r>
+              <w:rPr>
+                <w:rFonts w:ascii="Calibri" w:eastAsia="Calibri" w:hAnsi="Calibri" w:cs="Calibri"/>
+                <w:sz w:val="22"/>
+                <w:szCs w:val="22"/>
+              </w:rPr>
+              <w:t>Vasconcelos</w:t>
+            </w:r>
+            <w:proofErr w:type="spellEnd"/>
+          </w:p>
+        </w:tc>
+        <w:tc>
+          <w:tcPr>
+            <w:tcW w:w="4785" w:type="dxa"/>
+          </w:tcPr>
+          <w:p>
+            <w:pPr>
+              <w:widowControl w:val="0"/>
+              <w:contextualSpacing w:val="0"/>
+              <w:rPr>
+                <w:rFonts w:ascii="Calibri" w:eastAsia="Calibri" w:hAnsi="Calibri" w:cs="Calibri"/>
+                <w:sz w:val="22"/>
+                <w:szCs w:val="22"/>
+              </w:rPr>
+            </w:pPr>
+            <w:r>
+              <w:rPr>
+                <w:rFonts w:ascii="Calibri" w:eastAsia="Calibri" w:hAnsi="Calibri" w:cs="Calibri"/>
+                <w:sz w:val="22"/>
+                <w:szCs w:val="22"/>
+              </w:rPr>
+              <w:t>Adjusted LDW and LKA Safe State to reflect that a better safe state (rather than turning the LA system off) is to set the output torque from the LA functions to zero.</w:t>
             </w:r>
           </w:p>
         </w:tc>
@@ -1376,8 +1494,13 @@
               <w:spacing w:line="240" w:lineRule="auto"/>
             </w:pPr>
             <w:r>
-              <w:t>The lane assistance item shall ensure that the lane departure warning oscillating torque amplitude is below Max_Torque_Amplitude</w:t>
-            </w:r>
+              <w:t xml:space="preserve">The lane assistance item shall ensure that the lane departure warning oscillating torque amplitude is below </w:t>
+            </w:r>
+            <w:proofErr w:type="spellStart"/>
+            <w:r>
+              <w:t>Max_Torque_Amplitude</w:t>
+            </w:r>
+            <w:proofErr w:type="spellEnd"/>
           </w:p>
         </w:tc>
         <w:tc>
@@ -1436,7 +1559,7 @@
               <w:spacing w:line="240" w:lineRule="auto"/>
             </w:pPr>
             <w:r>
-              <w:t>Lane Assistance item off</w:t>
+              <w:t>Set LDW output torque to zero</w:t>
             </w:r>
           </w:p>
         </w:tc>
@@ -1505,8 +1628,13 @@
               <w:spacing w:line="240" w:lineRule="auto"/>
             </w:pPr>
             <w:r>
-              <w:t>The lane assistance item shall ensure that the lane departure warning oscillating torque frequency is below Max_Torque_Frequency</w:t>
-            </w:r>
+              <w:t xml:space="preserve">The lane assistance item shall ensure that the lane departure warning oscillating torque frequency is below </w:t>
+            </w:r>
+            <w:proofErr w:type="spellStart"/>
+            <w:r>
+              <w:t>Max_Torque_Frequency</w:t>
+            </w:r>
+            <w:proofErr w:type="spellEnd"/>
           </w:p>
         </w:tc>
         <w:tc>
@@ -1565,7 +1693,7 @@
               <w:spacing w:line="240" w:lineRule="auto"/>
             </w:pPr>
             <w:r>
-              <w:t>Lane Assistance item off</w:t>
+              <w:t>Set LDW output torque to zero</w:t>
             </w:r>
           </w:p>
         </w:tc>
@@ -1659,8 +1787,13 @@
               <w:t>T</w:t>
             </w:r>
             <w:r>
-              <w:t>he electronic power steering ECU shall ensure that the lane keeping assistance torque is applied for only Max_Duration</w:t>
-            </w:r>
+              <w:t xml:space="preserve">he electronic power steering ECU shall ensure that the lane keeping assistance torque is applied for only </w:t>
+            </w:r>
+            <w:proofErr w:type="spellStart"/>
+            <w:r>
+              <w:t>Max_Duration</w:t>
+            </w:r>
+            <w:proofErr w:type="spellEnd"/>
             <w:r>
               <w:t>.</w:t>
             </w:r>
@@ -1722,7 +1855,7 @@
               <w:spacing w:line="240" w:lineRule="auto"/>
             </w:pPr>
             <w:r>
-              <w:t>Lane Assistance item off</w:t>
+              <w:t>Set LKA output torque to zero</w:t>
             </w:r>
           </w:p>
         </w:tc>
@@ -1796,8 +1929,13 @@
               <w:t xml:space="preserve">he electronic power steering ECU shall ensure that the lane keeping assistance torque applied </w:t>
             </w:r>
             <w:r>
-              <w:t>is not higher than Max_Torque_Amount</w:t>
-            </w:r>
+              <w:t xml:space="preserve">is not higher than </w:t>
+            </w:r>
+            <w:proofErr w:type="spellStart"/>
+            <w:r>
+              <w:t>Max_Torque_Amount</w:t>
+            </w:r>
+            <w:proofErr w:type="spellEnd"/>
           </w:p>
         </w:tc>
         <w:tc>
@@ -1856,7 +1994,7 @@
               <w:spacing w:line="240" w:lineRule="auto"/>
             </w:pPr>
             <w:r>
-              <w:t>Lane Assistance item off</w:t>
+              <w:t>Set LKA output torque to zero</w:t>
             </w:r>
           </w:p>
         </w:tc>
@@ -2096,8 +2234,30 @@
               <w:rPr>
                 <w:lang w:val="es-MX"/>
               </w:rPr>
-              <w:t>Camera Sensor ECU - Lane Sensing</w:t>
-            </w:r>
+              <w:t xml:space="preserve">Camera Sensor ECU - </w:t>
+            </w:r>
+            <w:proofErr w:type="spellStart"/>
+            <w:r>
+              <w:rPr>
+                <w:lang w:val="es-MX"/>
+              </w:rPr>
+              <w:t>Lane</w:t>
+            </w:r>
+            <w:proofErr w:type="spellEnd"/>
+            <w:r>
+              <w:rPr>
+                <w:lang w:val="es-MX"/>
+              </w:rPr>
+              <w:t xml:space="preserve"> </w:t>
+            </w:r>
+            <w:proofErr w:type="spellStart"/>
+            <w:r>
+              <w:rPr>
+                <w:lang w:val="es-MX"/>
+              </w:rPr>
+              <w:t>Sensing</w:t>
+            </w:r>
+            <w:proofErr w:type="spellEnd"/>
           </w:p>
         </w:tc>
         <w:tc>
@@ -2147,8 +2307,30 @@
               <w:rPr>
                 <w:lang w:val="es-MX"/>
               </w:rPr>
-              <w:t>Camera Sensor ECU - Torque request generator</w:t>
-            </w:r>
+              <w:t xml:space="preserve">Camera Sensor ECU - Torque </w:t>
+            </w:r>
+            <w:proofErr w:type="spellStart"/>
+            <w:r>
+              <w:rPr>
+                <w:lang w:val="es-MX"/>
+              </w:rPr>
+              <w:t>request</w:t>
+            </w:r>
+            <w:proofErr w:type="spellEnd"/>
+            <w:r>
+              <w:rPr>
+                <w:lang w:val="es-MX"/>
+              </w:rPr>
+              <w:t xml:space="preserve"> </w:t>
+            </w:r>
+            <w:proofErr w:type="spellStart"/>
+            <w:r>
+              <w:rPr>
+                <w:lang w:val="es-MX"/>
+              </w:rPr>
+              <w:t>generator</w:t>
+            </w:r>
+            <w:proofErr w:type="spellEnd"/>
           </w:p>
         </w:tc>
         <w:tc>
@@ -2260,13 +2442,7 @@
               <w:spacing w:line="240" w:lineRule="auto"/>
             </w:pPr>
             <w:r>
-              <w:t xml:space="preserve">Interpret the Lane Assistance system state to </w:t>
-            </w:r>
-            <w:r>
-              <w:t>activate the “on” light</w:t>
-            </w:r>
-            <w:r>
-              <w:t>.</w:t>
+              <w:t>Interpret the Lane Assistance system state to activate the “on” light.</w:t>
             </w:r>
           </w:p>
         </w:tc>
@@ -2311,13 +2487,7 @@
               <w:spacing w:line="240" w:lineRule="auto"/>
             </w:pPr>
             <w:r>
-              <w:t xml:space="preserve">Interpret the Lane Assistance system state to </w:t>
-            </w:r>
-            <w:r>
-              <w:t>activate the “engaged” light</w:t>
-            </w:r>
-            <w:r>
-              <w:t>.</w:t>
+              <w:t>Interpret the Lane Assistance system state to activate the “engaged” light.</w:t>
             </w:r>
           </w:p>
         </w:tc>
@@ -2362,13 +2532,7 @@
               <w:spacing w:line="240" w:lineRule="auto"/>
             </w:pPr>
             <w:r>
-              <w:t xml:space="preserve">Interpret the Lane Assistance system state to </w:t>
-            </w:r>
-            <w:r>
-              <w:t>activate the “malfunction” light</w:t>
-            </w:r>
-            <w:r>
-              <w:t>.</w:t>
+              <w:t>Interpret the Lane Assistance system state to activate the “malfunction” light.</w:t>
             </w:r>
           </w:p>
         </w:tc>
@@ -2549,8 +2713,21 @@
               <w:spacing w:line="240" w:lineRule="auto"/>
             </w:pPr>
             <w:r>
-              <w:t>Ensure that the torque requested by the Normal Lane Assistance Functionality Element is never beyond Max_Torque_Amplitude or Max_Torque_Frequency</w:t>
-            </w:r>
+              <w:t xml:space="preserve">Ensure that the torque requested by the Normal Lane Assistance Functionality Element is never beyond </w:t>
+            </w:r>
+            <w:proofErr w:type="spellStart"/>
+            <w:r>
+              <w:t>Max_Torque_Amplitude</w:t>
+            </w:r>
+            <w:proofErr w:type="spellEnd"/>
+            <w:r>
+              <w:t xml:space="preserve"> or </w:t>
+            </w:r>
+            <w:proofErr w:type="spellStart"/>
+            <w:r>
+              <w:t>Max_Torque_Frequency</w:t>
+            </w:r>
+            <w:proofErr w:type="spellEnd"/>
           </w:p>
         </w:tc>
       </w:tr>
@@ -2594,7 +2771,23 @@
               <w:spacing w:line="240" w:lineRule="auto"/>
             </w:pPr>
             <w:r>
-              <w:t>Ensure that the torque requested by the Lane Assistance Functionality Element is never beyond Max_Torque_Magnitude or in excess of Max_Duration.</w:t>
+              <w:t xml:space="preserve">Ensure that the torque requested by the Lane Assistance Functionality Element is never beyond </w:t>
+            </w:r>
+            <w:proofErr w:type="spellStart"/>
+            <w:r>
+              <w:t>Max_Torque_Magnitude</w:t>
+            </w:r>
+            <w:proofErr w:type="spellEnd"/>
+            <w:r>
+              <w:t xml:space="preserve"> or in excess of </w:t>
+            </w:r>
+            <w:proofErr w:type="spellStart"/>
+            <w:r>
+              <w:t>Max_Duration</w:t>
+            </w:r>
+            <w:proofErr w:type="spellEnd"/>
+            <w:r>
+              <w:t>.</w:t>
             </w:r>
           </w:p>
         </w:tc>
@@ -2737,7 +2930,15 @@
     </w:p>
     <w:p>
       <w:r>
-        <w:t>(derived in the functional safety concept)</w:t>
+        <w:t>(</w:t>
+      </w:r>
+      <w:proofErr w:type="gramStart"/>
+      <w:r>
+        <w:t>derived</w:t>
+      </w:r>
+      <w:proofErr w:type="gramEnd"/>
+      <w:r>
+        <w:t xml:space="preserve"> in the functional safety concept)</w:t>
       </w:r>
     </w:p>
     <w:tbl>
@@ -2968,8 +3169,13 @@
               <w:widowControl w:val="0"/>
             </w:pPr>
             <w:r>
-              <w:t>The lane keeping item shall ensure that the lane departure oscillating torque amplitude is below Max_Torque_Amplitude</w:t>
-            </w:r>
+              <w:t xml:space="preserve">The lane keeping item shall ensure that the lane departure oscillating torque amplitude is below </w:t>
+            </w:r>
+            <w:proofErr w:type="spellStart"/>
+            <w:r>
+              <w:t>Max_Torque_Amplitude</w:t>
+            </w:r>
+            <w:proofErr w:type="spellEnd"/>
           </w:p>
         </w:tc>
         <w:tc>
@@ -3309,12 +3515,22 @@
             <w:r>
               <w:t xml:space="preserve">of the </w:t>
             </w:r>
-            <w:r>
-              <w:t xml:space="preserve">LDW_Torque_Request </w:t>
-            </w:r>
-            <w:r>
-              <w:t>is below Max_Torque_Amplitude</w:t>
-            </w:r>
+            <w:proofErr w:type="spellStart"/>
+            <w:r>
+              <w:t>LDW_Torque_Request</w:t>
+            </w:r>
+            <w:proofErr w:type="spellEnd"/>
+            <w:r>
+              <w:t xml:space="preserve"> </w:t>
+            </w:r>
+            <w:r>
+              <w:t xml:space="preserve">is below </w:t>
+            </w:r>
+            <w:proofErr w:type="spellStart"/>
+            <w:r>
+              <w:t>Max_Torque_Amplitude</w:t>
+            </w:r>
+            <w:proofErr w:type="spellEnd"/>
           </w:p>
         </w:tc>
         <w:tc>
@@ -3392,9 +3608,11 @@
               <w:widowControl w:val="0"/>
               <w:spacing w:line="240" w:lineRule="auto"/>
             </w:pPr>
+            <w:proofErr w:type="spellStart"/>
             <w:r>
               <w:t>LDW_Torque_Request</w:t>
             </w:r>
+            <w:proofErr w:type="spellEnd"/>
             <w:r>
               <w:t xml:space="preserve"> shall be set to zero</w:t>
             </w:r>
@@ -3464,7 +3682,15 @@
               <w:widowControl w:val="0"/>
             </w:pPr>
             <w:r>
-              <w:t>The validity and integrity of the data transmission for the LDW_Torque_Request signal shall be ensured.</w:t>
+              <w:t xml:space="preserve">The validity and integrity of the data transmission for the </w:t>
+            </w:r>
+            <w:proofErr w:type="spellStart"/>
+            <w:r>
+              <w:t>LDW_Torque_Request</w:t>
+            </w:r>
+            <w:proofErr w:type="spellEnd"/>
+            <w:r>
+              <w:t xml:space="preserve"> signal shall be ensured.</w:t>
             </w:r>
           </w:p>
         </w:tc>
@@ -3543,9 +3769,11 @@
               <w:widowControl w:val="0"/>
               <w:spacing w:line="240" w:lineRule="auto"/>
             </w:pPr>
+            <w:proofErr w:type="spellStart"/>
             <w:r>
               <w:t>LDW_Torque_Request</w:t>
             </w:r>
+            <w:proofErr w:type="spellEnd"/>
             <w:r>
               <w:t xml:space="preserve"> shall be set to zero</w:t>
             </w:r>
@@ -3615,7 +3843,15 @@
               <w:widowControl w:val="0"/>
             </w:pPr>
             <w:r>
-              <w:t>As soon as a failure is detected by the LDW function, it shall deactivate the LDW feature and the LDW_Torque_Request shall be set to zero.</w:t>
+              <w:t xml:space="preserve">As soon as a failure is detected by the LDW function, it shall deactivate the LDW feature and the </w:t>
+            </w:r>
+            <w:proofErr w:type="spellStart"/>
+            <w:r>
+              <w:t>LDW_Torque_Request</w:t>
+            </w:r>
+            <w:proofErr w:type="spellEnd"/>
+            <w:r>
+              <w:t xml:space="preserve"> shall be set to zero.</w:t>
             </w:r>
           </w:p>
         </w:tc>
@@ -3694,9 +3930,11 @@
               <w:widowControl w:val="0"/>
               <w:spacing w:line="240" w:lineRule="auto"/>
             </w:pPr>
+            <w:proofErr w:type="spellStart"/>
             <w:r>
               <w:t>LDW_Torque_Request</w:t>
             </w:r>
+            <w:proofErr w:type="spellEnd"/>
             <w:r>
               <w:t xml:space="preserve"> shall be set to zero</w:t>
             </w:r>
@@ -3845,9 +4083,11 @@
               <w:widowControl w:val="0"/>
               <w:spacing w:line="240" w:lineRule="auto"/>
             </w:pPr>
+            <w:proofErr w:type="spellStart"/>
             <w:r>
               <w:t>LDW_Torque_Request</w:t>
             </w:r>
+            <w:proofErr w:type="spellEnd"/>
             <w:r>
               <w:t xml:space="preserve"> shall be set to zero</w:t>
             </w:r>
@@ -3917,7 +4157,15 @@
               <w:widowControl w:val="0"/>
             </w:pPr>
             <w:r>
-              <w:t>A memory test shall be conducted at start up of the EPS ECU to check for any faults in memory.</w:t>
+              <w:t xml:space="preserve">A memory test shall be conducted at </w:t>
+            </w:r>
+            <w:proofErr w:type="spellStart"/>
+            <w:r>
+              <w:t>start up</w:t>
+            </w:r>
+            <w:proofErr w:type="spellEnd"/>
+            <w:r>
+              <w:t xml:space="preserve"> of the EPS ECU to check for any faults in memory.</w:t>
             </w:r>
           </w:p>
         </w:tc>
@@ -3996,9 +4244,11 @@
               <w:widowControl w:val="0"/>
               <w:spacing w:line="240" w:lineRule="auto"/>
             </w:pPr>
+            <w:proofErr w:type="spellStart"/>
             <w:r>
               <w:t>LDW_Torque_Request</w:t>
             </w:r>
+            <w:proofErr w:type="spellEnd"/>
             <w:r>
               <w:t xml:space="preserve"> shall be set to zero</w:t>
             </w:r>
@@ -4010,15 +4260,20 @@
     <w:p/>
     <w:p>
       <w:r>
-        <w:t>Functional Safety Requirement 01-2 with its asso</w:t>
-      </w:r>
-      <w:r>
-        <w:t>ciated system elements</w:t>
+        <w:t>Functional Safety Requirement 01-2 with its associated system elements</w:t>
       </w:r>
     </w:p>
     <w:p>
       <w:r>
-        <w:t>(derived in the functional safety concept)</w:t>
+        <w:t>(</w:t>
+      </w:r>
+      <w:proofErr w:type="gramStart"/>
+      <w:r>
+        <w:t>derived</w:t>
+      </w:r>
+      <w:proofErr w:type="gramEnd"/>
+      <w:r>
+        <w:t xml:space="preserve"> in the functional safety concept)</w:t>
       </w:r>
     </w:p>
     <w:tbl>
@@ -4249,8 +4504,13 @@
               <w:widowControl w:val="0"/>
             </w:pPr>
             <w:r>
-              <w:t>The lane keeping item shall ensure that the lane departure oscillating torque frequency is below Max_Torque_Frequency</w:t>
-            </w:r>
+              <w:t xml:space="preserve">The lane keeping item shall ensure that the lane departure oscillating torque frequency is below </w:t>
+            </w:r>
+            <w:proofErr w:type="spellStart"/>
+            <w:r>
+              <w:t>Max_Torque_Frequency</w:t>
+            </w:r>
+            <w:proofErr w:type="spellEnd"/>
           </w:p>
         </w:tc>
         <w:tc>
@@ -4345,11 +4605,11 @@
       </w:tblPr>
       <w:tblGrid>
         <w:gridCol w:w="1560"/>
-        <w:gridCol w:w="3705"/>
-        <w:gridCol w:w="375"/>
-        <w:gridCol w:w="1170"/>
-        <w:gridCol w:w="1665"/>
-        <w:gridCol w:w="1050"/>
+        <w:gridCol w:w="3020"/>
+        <w:gridCol w:w="360"/>
+        <w:gridCol w:w="1440"/>
+        <w:gridCol w:w="1620"/>
+        <w:gridCol w:w="1525"/>
       </w:tblGrid>
       <w:tr>
         <w:tc>
@@ -4381,7 +4641,7 @@
         </w:tc>
         <w:tc>
           <w:tcPr>
-            <w:tcW w:w="3705" w:type="dxa"/>
+            <w:tcW w:w="3020" w:type="dxa"/>
             <w:shd w:val="clear" w:color="auto" w:fill="CCCCCC"/>
             <w:tcMar>
               <w:top w:w="100" w:type="dxa"/>
@@ -4408,7 +4668,7 @@
         </w:tc>
         <w:tc>
           <w:tcPr>
-            <w:tcW w:w="375" w:type="dxa"/>
+            <w:tcW w:w="360" w:type="dxa"/>
             <w:shd w:val="clear" w:color="auto" w:fill="CCCCCC"/>
             <w:tcMar>
               <w:top w:w="100" w:type="dxa"/>
@@ -4435,7 +4695,7 @@
         </w:tc>
         <w:tc>
           <w:tcPr>
-            <w:tcW w:w="1170" w:type="dxa"/>
+            <w:tcW w:w="1440" w:type="dxa"/>
             <w:shd w:val="clear" w:color="auto" w:fill="CCCCCC"/>
             <w:tcMar>
               <w:top w:w="100" w:type="dxa"/>
@@ -4462,7 +4722,7 @@
         </w:tc>
         <w:tc>
           <w:tcPr>
-            <w:tcW w:w="1665" w:type="dxa"/>
+            <w:tcW w:w="1620" w:type="dxa"/>
             <w:shd w:val="clear" w:color="auto" w:fill="CCCCCC"/>
             <w:tcMar>
               <w:top w:w="100" w:type="dxa"/>
@@ -4489,7 +4749,7 @@
         </w:tc>
         <w:tc>
           <w:tcPr>
-            <w:tcW w:w="1050" w:type="dxa"/>
+            <w:tcW w:w="1525" w:type="dxa"/>
             <w:shd w:val="clear" w:color="auto" w:fill="CCCCCC"/>
             <w:tcMar>
               <w:top w:w="100" w:type="dxa"/>
@@ -4565,42 +4825,40 @@
         </w:tc>
         <w:tc>
           <w:tcPr>
-            <w:tcW w:w="3705" w:type="dxa"/>
-            <w:tcMar>
-              <w:top w:w="100" w:type="dxa"/>
-              <w:left w:w="100" w:type="dxa"/>
-              <w:bottom w:w="100" w:type="dxa"/>
-              <w:right w:w="100" w:type="dxa"/>
-            </w:tcMar>
-          </w:tcPr>
-          <w:p>
-            <w:pPr>
-              <w:widowControl w:val="0"/>
-              <w:spacing w:line="240" w:lineRule="auto"/>
-            </w:pPr>
-            <w:r>
-              <w:t xml:space="preserve">The LDW Safety component shall ensure that </w:t>
-            </w:r>
-            <w:r>
-              <w:t>frequency</w:t>
-            </w:r>
-            <w:r>
-              <w:t xml:space="preserve"> of the LDW_Torque_Request is </w:t>
-            </w:r>
-            <w:r>
-              <w:t xml:space="preserve">below </w:t>
-            </w:r>
-            <w:r>
-              <w:t>Max_Torque_</w:t>
-            </w:r>
-            <w:r>
-              <w:t>Frequency</w:t>
-            </w:r>
-          </w:p>
-        </w:tc>
-        <w:tc>
-          <w:tcPr>
-            <w:tcW w:w="375" w:type="dxa"/>
+            <w:tcW w:w="3020" w:type="dxa"/>
+            <w:tcMar>
+              <w:top w:w="100" w:type="dxa"/>
+              <w:left w:w="100" w:type="dxa"/>
+              <w:bottom w:w="100" w:type="dxa"/>
+              <w:right w:w="100" w:type="dxa"/>
+            </w:tcMar>
+          </w:tcPr>
+          <w:p>
+            <w:pPr>
+              <w:widowControl w:val="0"/>
+              <w:spacing w:line="240" w:lineRule="auto"/>
+            </w:pPr>
+            <w:r>
+              <w:t xml:space="preserve">The LDW Safety component shall ensure that frequency of the </w:t>
+            </w:r>
+            <w:proofErr w:type="spellStart"/>
+            <w:r>
+              <w:t>LDW_Torque_Request</w:t>
+            </w:r>
+            <w:proofErr w:type="spellEnd"/>
+            <w:r>
+              <w:t xml:space="preserve"> is below </w:t>
+            </w:r>
+            <w:proofErr w:type="spellStart"/>
+            <w:r>
+              <w:t>Max_Torque_Frequency</w:t>
+            </w:r>
+            <w:proofErr w:type="spellEnd"/>
+          </w:p>
+        </w:tc>
+        <w:tc>
+          <w:tcPr>
+            <w:tcW w:w="360" w:type="dxa"/>
             <w:tcMar>
               <w:top w:w="100" w:type="dxa"/>
               <w:left w:w="100" w:type="dxa"/>
@@ -4620,7 +4878,7 @@
         </w:tc>
         <w:tc>
           <w:tcPr>
-            <w:tcW w:w="1170" w:type="dxa"/>
+            <w:tcW w:w="1440" w:type="dxa"/>
             <w:tcMar>
               <w:top w:w="100" w:type="dxa"/>
               <w:left w:w="100" w:type="dxa"/>
@@ -4640,7 +4898,7 @@
         </w:tc>
         <w:tc>
           <w:tcPr>
-            <w:tcW w:w="1665" w:type="dxa"/>
+            <w:tcW w:w="1620" w:type="dxa"/>
             <w:tcMar>
               <w:top w:w="100" w:type="dxa"/>
               <w:left w:w="100" w:type="dxa"/>
@@ -4660,22 +4918,24 @@
         </w:tc>
         <w:tc>
           <w:tcPr>
-            <w:tcW w:w="1050" w:type="dxa"/>
-            <w:tcMar>
-              <w:top w:w="100" w:type="dxa"/>
-              <w:left w:w="100" w:type="dxa"/>
-              <w:bottom w:w="100" w:type="dxa"/>
-              <w:right w:w="100" w:type="dxa"/>
-            </w:tcMar>
-          </w:tcPr>
-          <w:p>
-            <w:pPr>
-              <w:widowControl w:val="0"/>
-              <w:spacing w:line="240" w:lineRule="auto"/>
-            </w:pPr>
+            <w:tcW w:w="1525" w:type="dxa"/>
+            <w:tcMar>
+              <w:top w:w="100" w:type="dxa"/>
+              <w:left w:w="100" w:type="dxa"/>
+              <w:bottom w:w="100" w:type="dxa"/>
+              <w:right w:w="100" w:type="dxa"/>
+            </w:tcMar>
+          </w:tcPr>
+          <w:p>
+            <w:pPr>
+              <w:widowControl w:val="0"/>
+              <w:spacing w:line="240" w:lineRule="auto"/>
+            </w:pPr>
+            <w:proofErr w:type="spellStart"/>
             <w:r>
               <w:t>LDW_Torque_Request</w:t>
             </w:r>
+            <w:proofErr w:type="spellEnd"/>
             <w:r>
               <w:t xml:space="preserve"> shall be set to zero</w:t>
             </w:r>
@@ -4732,26 +4992,34 @@
         </w:tc>
         <w:tc>
           <w:tcPr>
-            <w:tcW w:w="3705" w:type="dxa"/>
-            <w:tcMar>
-              <w:top w:w="100" w:type="dxa"/>
-              <w:left w:w="100" w:type="dxa"/>
-              <w:bottom w:w="100" w:type="dxa"/>
-              <w:right w:w="100" w:type="dxa"/>
-            </w:tcMar>
-          </w:tcPr>
-          <w:p>
-            <w:pPr>
-              <w:widowControl w:val="0"/>
-            </w:pPr>
-            <w:r>
-              <w:t>The validity and integrity of the data transmission for the LDW_Torque_Request signal shall be ensured.</w:t>
-            </w:r>
-          </w:p>
-        </w:tc>
-        <w:tc>
-          <w:tcPr>
-            <w:tcW w:w="375" w:type="dxa"/>
+            <w:tcW w:w="3020" w:type="dxa"/>
+            <w:tcMar>
+              <w:top w:w="100" w:type="dxa"/>
+              <w:left w:w="100" w:type="dxa"/>
+              <w:bottom w:w="100" w:type="dxa"/>
+              <w:right w:w="100" w:type="dxa"/>
+            </w:tcMar>
+          </w:tcPr>
+          <w:p>
+            <w:pPr>
+              <w:widowControl w:val="0"/>
+            </w:pPr>
+            <w:r>
+              <w:t xml:space="preserve">The validity and integrity of the data transmission for the </w:t>
+            </w:r>
+            <w:proofErr w:type="spellStart"/>
+            <w:r>
+              <w:t>LDW_Torque_Request</w:t>
+            </w:r>
+            <w:proofErr w:type="spellEnd"/>
+            <w:r>
+              <w:t xml:space="preserve"> signal shall be ensured.</w:t>
+            </w:r>
+          </w:p>
+        </w:tc>
+        <w:tc>
+          <w:tcPr>
+            <w:tcW w:w="360" w:type="dxa"/>
             <w:tcMar>
               <w:top w:w="100" w:type="dxa"/>
               <w:left w:w="100" w:type="dxa"/>
@@ -4771,7 +5039,7 @@
         </w:tc>
         <w:tc>
           <w:tcPr>
-            <w:tcW w:w="1170" w:type="dxa"/>
+            <w:tcW w:w="1440" w:type="dxa"/>
             <w:tcMar>
               <w:top w:w="100" w:type="dxa"/>
               <w:left w:w="100" w:type="dxa"/>
@@ -4791,7 +5059,7 @@
         </w:tc>
         <w:tc>
           <w:tcPr>
-            <w:tcW w:w="1665" w:type="dxa"/>
+            <w:tcW w:w="1620" w:type="dxa"/>
             <w:tcMar>
               <w:top w:w="100" w:type="dxa"/>
               <w:left w:w="100" w:type="dxa"/>
@@ -4811,22 +5079,24 @@
         </w:tc>
         <w:tc>
           <w:tcPr>
-            <w:tcW w:w="1050" w:type="dxa"/>
-            <w:tcMar>
-              <w:top w:w="100" w:type="dxa"/>
-              <w:left w:w="100" w:type="dxa"/>
-              <w:bottom w:w="100" w:type="dxa"/>
-              <w:right w:w="100" w:type="dxa"/>
-            </w:tcMar>
-          </w:tcPr>
-          <w:p>
-            <w:pPr>
-              <w:widowControl w:val="0"/>
-              <w:spacing w:line="240" w:lineRule="auto"/>
-            </w:pPr>
+            <w:tcW w:w="1525" w:type="dxa"/>
+            <w:tcMar>
+              <w:top w:w="100" w:type="dxa"/>
+              <w:left w:w="100" w:type="dxa"/>
+              <w:bottom w:w="100" w:type="dxa"/>
+              <w:right w:w="100" w:type="dxa"/>
+            </w:tcMar>
+          </w:tcPr>
+          <w:p>
+            <w:pPr>
+              <w:widowControl w:val="0"/>
+              <w:spacing w:line="240" w:lineRule="auto"/>
+            </w:pPr>
+            <w:proofErr w:type="spellStart"/>
             <w:r>
               <w:t>LDW_Torque_Request</w:t>
             </w:r>
+            <w:proofErr w:type="spellEnd"/>
             <w:r>
               <w:t xml:space="preserve"> shall be set to zero</w:t>
             </w:r>
@@ -4883,26 +5153,34 @@
         </w:tc>
         <w:tc>
           <w:tcPr>
-            <w:tcW w:w="3705" w:type="dxa"/>
-            <w:tcMar>
-              <w:top w:w="100" w:type="dxa"/>
-              <w:left w:w="100" w:type="dxa"/>
-              <w:bottom w:w="100" w:type="dxa"/>
-              <w:right w:w="100" w:type="dxa"/>
-            </w:tcMar>
-          </w:tcPr>
-          <w:p>
-            <w:pPr>
-              <w:widowControl w:val="0"/>
-            </w:pPr>
-            <w:r>
-              <w:t>As soon as a failure is detected by the LDW function, it shall deactivate the LDW feature and the LDW_Torque_Request shall be set to zero.</w:t>
-            </w:r>
-          </w:p>
-        </w:tc>
-        <w:tc>
-          <w:tcPr>
-            <w:tcW w:w="375" w:type="dxa"/>
+            <w:tcW w:w="3020" w:type="dxa"/>
+            <w:tcMar>
+              <w:top w:w="100" w:type="dxa"/>
+              <w:left w:w="100" w:type="dxa"/>
+              <w:bottom w:w="100" w:type="dxa"/>
+              <w:right w:w="100" w:type="dxa"/>
+            </w:tcMar>
+          </w:tcPr>
+          <w:p>
+            <w:pPr>
+              <w:widowControl w:val="0"/>
+            </w:pPr>
+            <w:r>
+              <w:t xml:space="preserve">As soon as a failure is detected by the LDW function, it shall deactivate the LDW feature and the </w:t>
+            </w:r>
+            <w:proofErr w:type="spellStart"/>
+            <w:r>
+              <w:t>LDW_Torque_Request</w:t>
+            </w:r>
+            <w:proofErr w:type="spellEnd"/>
+            <w:r>
+              <w:t xml:space="preserve"> shall be set to zero.</w:t>
+            </w:r>
+          </w:p>
+        </w:tc>
+        <w:tc>
+          <w:tcPr>
+            <w:tcW w:w="360" w:type="dxa"/>
             <w:tcMar>
               <w:top w:w="100" w:type="dxa"/>
               <w:left w:w="100" w:type="dxa"/>
@@ -4922,7 +5200,7 @@
         </w:tc>
         <w:tc>
           <w:tcPr>
-            <w:tcW w:w="1170" w:type="dxa"/>
+            <w:tcW w:w="1440" w:type="dxa"/>
             <w:tcMar>
               <w:top w:w="100" w:type="dxa"/>
               <w:left w:w="100" w:type="dxa"/>
@@ -4942,7 +5220,7 @@
         </w:tc>
         <w:tc>
           <w:tcPr>
-            <w:tcW w:w="1665" w:type="dxa"/>
+            <w:tcW w:w="1620" w:type="dxa"/>
             <w:tcMar>
               <w:top w:w="100" w:type="dxa"/>
               <w:left w:w="100" w:type="dxa"/>
@@ -4962,22 +5240,24 @@
         </w:tc>
         <w:tc>
           <w:tcPr>
-            <w:tcW w:w="1050" w:type="dxa"/>
-            <w:tcMar>
-              <w:top w:w="100" w:type="dxa"/>
-              <w:left w:w="100" w:type="dxa"/>
-              <w:bottom w:w="100" w:type="dxa"/>
-              <w:right w:w="100" w:type="dxa"/>
-            </w:tcMar>
-          </w:tcPr>
-          <w:p>
-            <w:pPr>
-              <w:widowControl w:val="0"/>
-              <w:spacing w:line="240" w:lineRule="auto"/>
-            </w:pPr>
+            <w:tcW w:w="1525" w:type="dxa"/>
+            <w:tcMar>
+              <w:top w:w="100" w:type="dxa"/>
+              <w:left w:w="100" w:type="dxa"/>
+              <w:bottom w:w="100" w:type="dxa"/>
+              <w:right w:w="100" w:type="dxa"/>
+            </w:tcMar>
+          </w:tcPr>
+          <w:p>
+            <w:pPr>
+              <w:widowControl w:val="0"/>
+              <w:spacing w:line="240" w:lineRule="auto"/>
+            </w:pPr>
+            <w:proofErr w:type="spellStart"/>
             <w:r>
               <w:t>LDW_Torque_Request</w:t>
             </w:r>
+            <w:proofErr w:type="spellEnd"/>
             <w:r>
               <w:t xml:space="preserve"> shall be set to zero</w:t>
             </w:r>
@@ -5034,26 +5314,34 @@
         </w:tc>
         <w:tc>
           <w:tcPr>
-            <w:tcW w:w="3705" w:type="dxa"/>
-            <w:tcMar>
-              <w:top w:w="100" w:type="dxa"/>
-              <w:left w:w="100" w:type="dxa"/>
-              <w:bottom w:w="100" w:type="dxa"/>
-              <w:right w:w="100" w:type="dxa"/>
-            </w:tcMar>
-          </w:tcPr>
-          <w:p>
-            <w:pPr>
-              <w:widowControl w:val="0"/>
-            </w:pPr>
-            <w:r>
-              <w:t>As soon as the LDW function deactivates the LDW feature, the LDW Safety element shall send the LDW_Error_Status signal to the Car Display ECU to turn on a warning light.</w:t>
-            </w:r>
-          </w:p>
-        </w:tc>
-        <w:tc>
-          <w:tcPr>
-            <w:tcW w:w="375" w:type="dxa"/>
+            <w:tcW w:w="3020" w:type="dxa"/>
+            <w:tcMar>
+              <w:top w:w="100" w:type="dxa"/>
+              <w:left w:w="100" w:type="dxa"/>
+              <w:bottom w:w="100" w:type="dxa"/>
+              <w:right w:w="100" w:type="dxa"/>
+            </w:tcMar>
+          </w:tcPr>
+          <w:p>
+            <w:pPr>
+              <w:widowControl w:val="0"/>
+            </w:pPr>
+            <w:r>
+              <w:t xml:space="preserve">As soon as the LDW function deactivates the LDW feature, the LDW Safety element shall send the </w:t>
+            </w:r>
+            <w:proofErr w:type="spellStart"/>
+            <w:r>
+              <w:t>LDW_Error_Status</w:t>
+            </w:r>
+            <w:proofErr w:type="spellEnd"/>
+            <w:r>
+              <w:t xml:space="preserve"> signal to the Car Display ECU to turn on a warning light.</w:t>
+            </w:r>
+          </w:p>
+        </w:tc>
+        <w:tc>
+          <w:tcPr>
+            <w:tcW w:w="360" w:type="dxa"/>
             <w:tcMar>
               <w:top w:w="100" w:type="dxa"/>
               <w:left w:w="100" w:type="dxa"/>
@@ -5073,7 +5361,7 @@
         </w:tc>
         <w:tc>
           <w:tcPr>
-            <w:tcW w:w="1170" w:type="dxa"/>
+            <w:tcW w:w="1440" w:type="dxa"/>
             <w:tcMar>
               <w:top w:w="100" w:type="dxa"/>
               <w:left w:w="100" w:type="dxa"/>
@@ -5093,7 +5381,7 @@
         </w:tc>
         <w:tc>
           <w:tcPr>
-            <w:tcW w:w="1665" w:type="dxa"/>
+            <w:tcW w:w="1620" w:type="dxa"/>
             <w:tcMar>
               <w:top w:w="100" w:type="dxa"/>
               <w:left w:w="100" w:type="dxa"/>
@@ -5113,22 +5401,24 @@
         </w:tc>
         <w:tc>
           <w:tcPr>
-            <w:tcW w:w="1050" w:type="dxa"/>
-            <w:tcMar>
-              <w:top w:w="100" w:type="dxa"/>
-              <w:left w:w="100" w:type="dxa"/>
-              <w:bottom w:w="100" w:type="dxa"/>
-              <w:right w:w="100" w:type="dxa"/>
-            </w:tcMar>
-          </w:tcPr>
-          <w:p>
-            <w:pPr>
-              <w:widowControl w:val="0"/>
-              <w:spacing w:line="240" w:lineRule="auto"/>
-            </w:pPr>
+            <w:tcW w:w="1525" w:type="dxa"/>
+            <w:tcMar>
+              <w:top w:w="100" w:type="dxa"/>
+              <w:left w:w="100" w:type="dxa"/>
+              <w:bottom w:w="100" w:type="dxa"/>
+              <w:right w:w="100" w:type="dxa"/>
+            </w:tcMar>
+          </w:tcPr>
+          <w:p>
+            <w:pPr>
+              <w:widowControl w:val="0"/>
+              <w:spacing w:line="240" w:lineRule="auto"/>
+            </w:pPr>
+            <w:proofErr w:type="spellStart"/>
             <w:r>
               <w:t>LDW_Torque_Request</w:t>
             </w:r>
+            <w:proofErr w:type="spellEnd"/>
             <w:r>
               <w:t xml:space="preserve"> shall be set to zero</w:t>
             </w:r>
@@ -5185,26 +5475,34 @@
         </w:tc>
         <w:tc>
           <w:tcPr>
-            <w:tcW w:w="3705" w:type="dxa"/>
-            <w:tcMar>
-              <w:top w:w="100" w:type="dxa"/>
-              <w:left w:w="100" w:type="dxa"/>
-              <w:bottom w:w="100" w:type="dxa"/>
-              <w:right w:w="100" w:type="dxa"/>
-            </w:tcMar>
-          </w:tcPr>
-          <w:p>
-            <w:pPr>
-              <w:widowControl w:val="0"/>
-            </w:pPr>
-            <w:r>
-              <w:t>A memory test shall be conducted at start up of the EPS ECU to check for any faults in memory.</w:t>
-            </w:r>
-          </w:p>
-        </w:tc>
-        <w:tc>
-          <w:tcPr>
-            <w:tcW w:w="375" w:type="dxa"/>
+            <w:tcW w:w="3020" w:type="dxa"/>
+            <w:tcMar>
+              <w:top w:w="100" w:type="dxa"/>
+              <w:left w:w="100" w:type="dxa"/>
+              <w:bottom w:w="100" w:type="dxa"/>
+              <w:right w:w="100" w:type="dxa"/>
+            </w:tcMar>
+          </w:tcPr>
+          <w:p>
+            <w:pPr>
+              <w:widowControl w:val="0"/>
+            </w:pPr>
+            <w:r>
+              <w:t xml:space="preserve">A memory test shall be conducted at </w:t>
+            </w:r>
+            <w:proofErr w:type="spellStart"/>
+            <w:r>
+              <w:t>start up</w:t>
+            </w:r>
+            <w:proofErr w:type="spellEnd"/>
+            <w:r>
+              <w:t xml:space="preserve"> of the EPS ECU to check for any faults in memory.</w:t>
+            </w:r>
+          </w:p>
+        </w:tc>
+        <w:tc>
+          <w:tcPr>
+            <w:tcW w:w="360" w:type="dxa"/>
             <w:tcMar>
               <w:top w:w="100" w:type="dxa"/>
               <w:left w:w="100" w:type="dxa"/>
@@ -5224,7 +5522,7 @@
         </w:tc>
         <w:tc>
           <w:tcPr>
-            <w:tcW w:w="1170" w:type="dxa"/>
+            <w:tcW w:w="1440" w:type="dxa"/>
             <w:tcMar>
               <w:top w:w="100" w:type="dxa"/>
               <w:left w:w="100" w:type="dxa"/>
@@ -5244,7 +5542,7 @@
         </w:tc>
         <w:tc>
           <w:tcPr>
-            <w:tcW w:w="1665" w:type="dxa"/>
+            <w:tcW w:w="1620" w:type="dxa"/>
             <w:tcMar>
               <w:top w:w="100" w:type="dxa"/>
               <w:left w:w="100" w:type="dxa"/>
@@ -5264,22 +5562,24 @@
         </w:tc>
         <w:tc>
           <w:tcPr>
-            <w:tcW w:w="1050" w:type="dxa"/>
-            <w:tcMar>
-              <w:top w:w="100" w:type="dxa"/>
-              <w:left w:w="100" w:type="dxa"/>
-              <w:bottom w:w="100" w:type="dxa"/>
-              <w:right w:w="100" w:type="dxa"/>
-            </w:tcMar>
-          </w:tcPr>
-          <w:p>
-            <w:pPr>
-              <w:widowControl w:val="0"/>
-              <w:spacing w:line="240" w:lineRule="auto"/>
-            </w:pPr>
+            <w:tcW w:w="1525" w:type="dxa"/>
+            <w:tcMar>
+              <w:top w:w="100" w:type="dxa"/>
+              <w:left w:w="100" w:type="dxa"/>
+              <w:bottom w:w="100" w:type="dxa"/>
+              <w:right w:w="100" w:type="dxa"/>
+            </w:tcMar>
+          </w:tcPr>
+          <w:p>
+            <w:pPr>
+              <w:widowControl w:val="0"/>
+              <w:spacing w:line="240" w:lineRule="auto"/>
+            </w:pPr>
+            <w:proofErr w:type="spellStart"/>
             <w:r>
               <w:t>LDW_Torque_Request</w:t>
             </w:r>
+            <w:proofErr w:type="spellEnd"/>
             <w:r>
               <w:t xml:space="preserve"> shall be set to zero</w:t>
             </w:r>
@@ -5311,15 +5611,20 @@
     </w:p>
     <w:p>
       <w:r>
-        <w:t>Functional Safety Requirement 02-1 with its associated</w:t>
-      </w:r>
-      <w:r>
-        <w:t xml:space="preserve"> system elements</w:t>
+        <w:t>Functional Safety Requirement 02-1 with its associated system elements</w:t>
       </w:r>
     </w:p>
     <w:p>
       <w:r>
-        <w:t>(derived in the functional safety concept)</w:t>
+        <w:t>(</w:t>
+      </w:r>
+      <w:proofErr w:type="gramStart"/>
+      <w:r>
+        <w:t>derived</w:t>
+      </w:r>
+      <w:proofErr w:type="gramEnd"/>
+      <w:r>
+        <w:t xml:space="preserve"> in the functional safety concept)</w:t>
       </w:r>
     </w:p>
     <w:p/>
@@ -5545,8 +5850,13 @@
               <w:widowControl w:val="0"/>
             </w:pPr>
             <w:r>
-              <w:t>The lane keeping item shall ensure that the lane keeping assistance torque is applied for only Max_Duration</w:t>
-            </w:r>
+              <w:t xml:space="preserve">The lane keeping item shall ensure that the lane keeping assistance torque is applied for only </w:t>
+            </w:r>
+            <w:proofErr w:type="spellStart"/>
+            <w:r>
+              <w:t>Max_Duration</w:t>
+            </w:r>
+            <w:proofErr w:type="spellEnd"/>
           </w:p>
         </w:tc>
         <w:tc>
@@ -5634,11 +5944,11 @@
       </w:tblPr>
       <w:tblGrid>
         <w:gridCol w:w="1370"/>
-        <w:gridCol w:w="3540"/>
-        <w:gridCol w:w="330"/>
-        <w:gridCol w:w="1125"/>
-        <w:gridCol w:w="1755"/>
-        <w:gridCol w:w="1410"/>
+        <w:gridCol w:w="3210"/>
+        <w:gridCol w:w="360"/>
+        <w:gridCol w:w="1425"/>
+        <w:gridCol w:w="1635"/>
+        <w:gridCol w:w="1530"/>
       </w:tblGrid>
       <w:tr>
         <w:trPr>
@@ -5673,7 +5983,7 @@
         </w:tc>
         <w:tc>
           <w:tcPr>
-            <w:tcW w:w="3540" w:type="dxa"/>
+            <w:tcW w:w="3210" w:type="dxa"/>
             <w:shd w:val="clear" w:color="auto" w:fill="CCCCCC"/>
             <w:tcMar>
               <w:top w:w="100" w:type="dxa"/>
@@ -5700,7 +6010,7 @@
         </w:tc>
         <w:tc>
           <w:tcPr>
-            <w:tcW w:w="330" w:type="dxa"/>
+            <w:tcW w:w="360" w:type="dxa"/>
             <w:shd w:val="clear" w:color="auto" w:fill="CCCCCC"/>
             <w:tcMar>
               <w:top w:w="100" w:type="dxa"/>
@@ -5727,7 +6037,7 @@
         </w:tc>
         <w:tc>
           <w:tcPr>
-            <w:tcW w:w="1125" w:type="dxa"/>
+            <w:tcW w:w="1425" w:type="dxa"/>
             <w:shd w:val="clear" w:color="auto" w:fill="CCCCCC"/>
             <w:tcMar>
               <w:top w:w="100" w:type="dxa"/>
@@ -5748,19 +6058,13 @@
               <w:rPr>
                 <w:b/>
               </w:rPr>
-              <w:t>Fault Tolerant Time Int</w:t>
-            </w:r>
-            <w:r>
-              <w:rPr>
-                <w:b/>
-              </w:rPr>
-              <w:t>erval</w:t>
-            </w:r>
-          </w:p>
-        </w:tc>
-        <w:tc>
-          <w:tcPr>
-            <w:tcW w:w="1755" w:type="dxa"/>
+              <w:t>Fault Tolerant Time Interval</w:t>
+            </w:r>
+          </w:p>
+        </w:tc>
+        <w:tc>
+          <w:tcPr>
+            <w:tcW w:w="1635" w:type="dxa"/>
             <w:shd w:val="clear" w:color="auto" w:fill="CCCCCC"/>
             <w:tcMar>
               <w:top w:w="100" w:type="dxa"/>
@@ -5787,7 +6091,7 @@
         </w:tc>
         <w:tc>
           <w:tcPr>
-            <w:tcW w:w="1410" w:type="dxa"/>
+            <w:tcW w:w="1530" w:type="dxa"/>
             <w:shd w:val="clear" w:color="auto" w:fill="CCCCCC"/>
             <w:tcMar>
               <w:top w:w="100" w:type="dxa"/>
@@ -5866,41 +6170,39 @@
         </w:tc>
         <w:tc>
           <w:tcPr>
-            <w:tcW w:w="3540" w:type="dxa"/>
-            <w:tcMar>
-              <w:top w:w="100" w:type="dxa"/>
-              <w:left w:w="100" w:type="dxa"/>
-              <w:bottom w:w="100" w:type="dxa"/>
-              <w:right w:w="100" w:type="dxa"/>
-            </w:tcMar>
-          </w:tcPr>
-          <w:p>
-            <w:pPr>
-              <w:widowControl w:val="0"/>
-            </w:pPr>
-            <w:r>
-              <w:t xml:space="preserve">The </w:t>
-            </w:r>
-            <w:r>
-              <w:t>LKA</w:t>
-            </w:r>
-            <w:r>
-              <w:t xml:space="preserve"> Safety component shall ensure that the </w:t>
-            </w:r>
-            <w:r>
-              <w:t>LKA</w:t>
-            </w:r>
-            <w:r>
-              <w:t xml:space="preserve">_Torque_Request is </w:t>
-            </w:r>
-            <w:r>
-              <w:t>only sent for Max_Duration</w:t>
-            </w:r>
-          </w:p>
-        </w:tc>
-        <w:tc>
-          <w:tcPr>
-            <w:tcW w:w="330" w:type="dxa"/>
+            <w:tcW w:w="3210" w:type="dxa"/>
+            <w:tcMar>
+              <w:top w:w="100" w:type="dxa"/>
+              <w:left w:w="100" w:type="dxa"/>
+              <w:bottom w:w="100" w:type="dxa"/>
+              <w:right w:w="100" w:type="dxa"/>
+            </w:tcMar>
+          </w:tcPr>
+          <w:p>
+            <w:pPr>
+              <w:widowControl w:val="0"/>
+            </w:pPr>
+            <w:r>
+              <w:t xml:space="preserve">The LKA Safety component shall ensure that the </w:t>
+            </w:r>
+            <w:proofErr w:type="spellStart"/>
+            <w:r>
+              <w:t>LKA_Torque_Request</w:t>
+            </w:r>
+            <w:proofErr w:type="spellEnd"/>
+            <w:r>
+              <w:t xml:space="preserve"> is only sent for </w:t>
+            </w:r>
+            <w:proofErr w:type="spellStart"/>
+            <w:r>
+              <w:t>Max_Duration</w:t>
+            </w:r>
+            <w:proofErr w:type="spellEnd"/>
+          </w:p>
+        </w:tc>
+        <w:tc>
+          <w:tcPr>
+            <w:tcW w:w="360" w:type="dxa"/>
             <w:tcMar>
               <w:top w:w="100" w:type="dxa"/>
               <w:left w:w="100" w:type="dxa"/>
@@ -5920,7 +6222,7 @@
         </w:tc>
         <w:tc>
           <w:tcPr>
-            <w:tcW w:w="1125" w:type="dxa"/>
+            <w:tcW w:w="1425" w:type="dxa"/>
             <w:tcMar>
               <w:top w:w="100" w:type="dxa"/>
               <w:left w:w="100" w:type="dxa"/>
@@ -5940,7 +6242,7 @@
         </w:tc>
         <w:tc>
           <w:tcPr>
-            <w:tcW w:w="1755" w:type="dxa"/>
+            <w:tcW w:w="1635" w:type="dxa"/>
             <w:tcMar>
               <w:top w:w="100" w:type="dxa"/>
               <w:left w:w="100" w:type="dxa"/>
@@ -5960,25 +6262,24 @@
         </w:tc>
         <w:tc>
           <w:tcPr>
-            <w:tcW w:w="1410" w:type="dxa"/>
-            <w:tcMar>
-              <w:top w:w="100" w:type="dxa"/>
-              <w:left w:w="100" w:type="dxa"/>
-              <w:bottom w:w="100" w:type="dxa"/>
-              <w:right w:w="100" w:type="dxa"/>
-            </w:tcMar>
-          </w:tcPr>
-          <w:p>
-            <w:pPr>
-              <w:widowControl w:val="0"/>
-              <w:spacing w:line="240" w:lineRule="auto"/>
-            </w:pPr>
-            <w:r>
-              <w:t>LKA</w:t>
-            </w:r>
-            <w:r>
-              <w:t>_Torque_Request</w:t>
-            </w:r>
+            <w:tcW w:w="1530" w:type="dxa"/>
+            <w:tcMar>
+              <w:top w:w="100" w:type="dxa"/>
+              <w:left w:w="100" w:type="dxa"/>
+              <w:bottom w:w="100" w:type="dxa"/>
+              <w:right w:w="100" w:type="dxa"/>
+            </w:tcMar>
+          </w:tcPr>
+          <w:p>
+            <w:pPr>
+              <w:widowControl w:val="0"/>
+              <w:spacing w:line="240" w:lineRule="auto"/>
+            </w:pPr>
+            <w:proofErr w:type="spellStart"/>
+            <w:r>
+              <w:t>LKA_Torque_Request</w:t>
+            </w:r>
+            <w:proofErr w:type="spellEnd"/>
             <w:r>
               <w:t xml:space="preserve"> shall be set to zero</w:t>
             </w:r>
@@ -6038,26 +6339,34 @@
         </w:tc>
         <w:tc>
           <w:tcPr>
-            <w:tcW w:w="3540" w:type="dxa"/>
-            <w:tcMar>
-              <w:top w:w="100" w:type="dxa"/>
-              <w:left w:w="100" w:type="dxa"/>
-              <w:bottom w:w="100" w:type="dxa"/>
-              <w:right w:w="100" w:type="dxa"/>
-            </w:tcMar>
-          </w:tcPr>
-          <w:p>
-            <w:pPr>
-              <w:widowControl w:val="0"/>
-            </w:pPr>
-            <w:r>
-              <w:t>The validity and integrity of the data transmission for the LKA_Torque_Request signal shall be ensured.</w:t>
-            </w:r>
-          </w:p>
-        </w:tc>
-        <w:tc>
-          <w:tcPr>
-            <w:tcW w:w="330" w:type="dxa"/>
+            <w:tcW w:w="3210" w:type="dxa"/>
+            <w:tcMar>
+              <w:top w:w="100" w:type="dxa"/>
+              <w:left w:w="100" w:type="dxa"/>
+              <w:bottom w:w="100" w:type="dxa"/>
+              <w:right w:w="100" w:type="dxa"/>
+            </w:tcMar>
+          </w:tcPr>
+          <w:p>
+            <w:pPr>
+              <w:widowControl w:val="0"/>
+            </w:pPr>
+            <w:r>
+              <w:t xml:space="preserve">The validity and integrity of the data transmission for the </w:t>
+            </w:r>
+            <w:proofErr w:type="spellStart"/>
+            <w:r>
+              <w:t>LKA_Torque_Request</w:t>
+            </w:r>
+            <w:proofErr w:type="spellEnd"/>
+            <w:r>
+              <w:t xml:space="preserve"> signal shall be ensured.</w:t>
+            </w:r>
+          </w:p>
+        </w:tc>
+        <w:tc>
+          <w:tcPr>
+            <w:tcW w:w="360" w:type="dxa"/>
             <w:tcMar>
               <w:top w:w="100" w:type="dxa"/>
               <w:left w:w="100" w:type="dxa"/>
@@ -6077,7 +6386,7 @@
         </w:tc>
         <w:tc>
           <w:tcPr>
-            <w:tcW w:w="1125" w:type="dxa"/>
+            <w:tcW w:w="1425" w:type="dxa"/>
             <w:tcMar>
               <w:top w:w="100" w:type="dxa"/>
               <w:left w:w="100" w:type="dxa"/>
@@ -6097,7 +6406,7 @@
         </w:tc>
         <w:tc>
           <w:tcPr>
-            <w:tcW w:w="1755" w:type="dxa"/>
+            <w:tcW w:w="1635" w:type="dxa"/>
             <w:tcMar>
               <w:top w:w="100" w:type="dxa"/>
               <w:left w:w="100" w:type="dxa"/>
@@ -6117,25 +6426,24 @@
         </w:tc>
         <w:tc>
           <w:tcPr>
-            <w:tcW w:w="1410" w:type="dxa"/>
-            <w:tcMar>
-              <w:top w:w="100" w:type="dxa"/>
-              <w:left w:w="100" w:type="dxa"/>
-              <w:bottom w:w="100" w:type="dxa"/>
-              <w:right w:w="100" w:type="dxa"/>
-            </w:tcMar>
-          </w:tcPr>
-          <w:p>
-            <w:pPr>
-              <w:widowControl w:val="0"/>
-              <w:spacing w:line="240" w:lineRule="auto"/>
-            </w:pPr>
-            <w:r>
-              <w:t>LKA</w:t>
-            </w:r>
-            <w:r>
-              <w:t>_Torque_Request</w:t>
-            </w:r>
+            <w:tcW w:w="1530" w:type="dxa"/>
+            <w:tcMar>
+              <w:top w:w="100" w:type="dxa"/>
+              <w:left w:w="100" w:type="dxa"/>
+              <w:bottom w:w="100" w:type="dxa"/>
+              <w:right w:w="100" w:type="dxa"/>
+            </w:tcMar>
+          </w:tcPr>
+          <w:p>
+            <w:pPr>
+              <w:widowControl w:val="0"/>
+              <w:spacing w:line="240" w:lineRule="auto"/>
+            </w:pPr>
+            <w:proofErr w:type="spellStart"/>
+            <w:r>
+              <w:t>LKA_Torque_Request</w:t>
+            </w:r>
+            <w:proofErr w:type="spellEnd"/>
             <w:r>
               <w:t xml:space="preserve"> shall be set to zero</w:t>
             </w:r>
@@ -6195,26 +6503,34 @@
         </w:tc>
         <w:tc>
           <w:tcPr>
-            <w:tcW w:w="3540" w:type="dxa"/>
-            <w:tcMar>
-              <w:top w:w="100" w:type="dxa"/>
-              <w:left w:w="100" w:type="dxa"/>
-              <w:bottom w:w="100" w:type="dxa"/>
-              <w:right w:w="100" w:type="dxa"/>
-            </w:tcMar>
-          </w:tcPr>
-          <w:p>
-            <w:pPr>
-              <w:widowControl w:val="0"/>
-            </w:pPr>
-            <w:r>
-              <w:t>As soon as a failure is detected by the LKA function, it shall deactivate the LKA feature and the LKA_Torque_Request shall be set to zero.</w:t>
-            </w:r>
-          </w:p>
-        </w:tc>
-        <w:tc>
-          <w:tcPr>
-            <w:tcW w:w="330" w:type="dxa"/>
+            <w:tcW w:w="3210" w:type="dxa"/>
+            <w:tcMar>
+              <w:top w:w="100" w:type="dxa"/>
+              <w:left w:w="100" w:type="dxa"/>
+              <w:bottom w:w="100" w:type="dxa"/>
+              <w:right w:w="100" w:type="dxa"/>
+            </w:tcMar>
+          </w:tcPr>
+          <w:p>
+            <w:pPr>
+              <w:widowControl w:val="0"/>
+            </w:pPr>
+            <w:r>
+              <w:t xml:space="preserve">As soon as a failure is detected by the LKA function, it shall deactivate the LKA feature and the </w:t>
+            </w:r>
+            <w:proofErr w:type="spellStart"/>
+            <w:r>
+              <w:t>LKA_Torque_Request</w:t>
+            </w:r>
+            <w:proofErr w:type="spellEnd"/>
+            <w:r>
+              <w:t xml:space="preserve"> shall be set to zero.</w:t>
+            </w:r>
+          </w:p>
+        </w:tc>
+        <w:tc>
+          <w:tcPr>
+            <w:tcW w:w="360" w:type="dxa"/>
             <w:tcMar>
               <w:top w:w="100" w:type="dxa"/>
               <w:left w:w="100" w:type="dxa"/>
@@ -6234,7 +6550,7 @@
         </w:tc>
         <w:tc>
           <w:tcPr>
-            <w:tcW w:w="1125" w:type="dxa"/>
+            <w:tcW w:w="1425" w:type="dxa"/>
             <w:tcMar>
               <w:top w:w="100" w:type="dxa"/>
               <w:left w:w="100" w:type="dxa"/>
@@ -6254,7 +6570,7 @@
         </w:tc>
         <w:tc>
           <w:tcPr>
-            <w:tcW w:w="1755" w:type="dxa"/>
+            <w:tcW w:w="1635" w:type="dxa"/>
             <w:tcMar>
               <w:top w:w="100" w:type="dxa"/>
               <w:left w:w="100" w:type="dxa"/>
@@ -6274,25 +6590,24 @@
         </w:tc>
         <w:tc>
           <w:tcPr>
-            <w:tcW w:w="1410" w:type="dxa"/>
-            <w:tcMar>
-              <w:top w:w="100" w:type="dxa"/>
-              <w:left w:w="100" w:type="dxa"/>
-              <w:bottom w:w="100" w:type="dxa"/>
-              <w:right w:w="100" w:type="dxa"/>
-            </w:tcMar>
-          </w:tcPr>
-          <w:p>
-            <w:pPr>
-              <w:widowControl w:val="0"/>
-              <w:spacing w:line="240" w:lineRule="auto"/>
-            </w:pPr>
-            <w:r>
-              <w:t>LKA</w:t>
-            </w:r>
-            <w:r>
-              <w:t>_Torque_Request</w:t>
-            </w:r>
+            <w:tcW w:w="1530" w:type="dxa"/>
+            <w:tcMar>
+              <w:top w:w="100" w:type="dxa"/>
+              <w:left w:w="100" w:type="dxa"/>
+              <w:bottom w:w="100" w:type="dxa"/>
+              <w:right w:w="100" w:type="dxa"/>
+            </w:tcMar>
+          </w:tcPr>
+          <w:p>
+            <w:pPr>
+              <w:widowControl w:val="0"/>
+              <w:spacing w:line="240" w:lineRule="auto"/>
+            </w:pPr>
+            <w:proofErr w:type="spellStart"/>
+            <w:r>
+              <w:t>LKA_Torque_Request</w:t>
+            </w:r>
+            <w:proofErr w:type="spellEnd"/>
             <w:r>
               <w:t xml:space="preserve"> shall be set to zero</w:t>
             </w:r>
@@ -6352,26 +6667,34 @@
         </w:tc>
         <w:tc>
           <w:tcPr>
-            <w:tcW w:w="3540" w:type="dxa"/>
-            <w:tcMar>
-              <w:top w:w="100" w:type="dxa"/>
-              <w:left w:w="100" w:type="dxa"/>
-              <w:bottom w:w="100" w:type="dxa"/>
-              <w:right w:w="100" w:type="dxa"/>
-            </w:tcMar>
-          </w:tcPr>
-          <w:p>
-            <w:pPr>
-              <w:widowControl w:val="0"/>
-            </w:pPr>
-            <w:r>
-              <w:t>As soon as the LKA function deactivates the LKA feature, the LKA Safety element shall send the LKA_Error_Status signal to the Car Display ECU to turn on a warning light.</w:t>
-            </w:r>
-          </w:p>
-        </w:tc>
-        <w:tc>
-          <w:tcPr>
-            <w:tcW w:w="330" w:type="dxa"/>
+            <w:tcW w:w="3210" w:type="dxa"/>
+            <w:tcMar>
+              <w:top w:w="100" w:type="dxa"/>
+              <w:left w:w="100" w:type="dxa"/>
+              <w:bottom w:w="100" w:type="dxa"/>
+              <w:right w:w="100" w:type="dxa"/>
+            </w:tcMar>
+          </w:tcPr>
+          <w:p>
+            <w:pPr>
+              <w:widowControl w:val="0"/>
+            </w:pPr>
+            <w:r>
+              <w:t xml:space="preserve">As soon as the LKA function deactivates the LKA feature, the LKA Safety element shall send the </w:t>
+            </w:r>
+            <w:proofErr w:type="spellStart"/>
+            <w:r>
+              <w:t>LKA_Error_Status</w:t>
+            </w:r>
+            <w:proofErr w:type="spellEnd"/>
+            <w:r>
+              <w:t xml:space="preserve"> signal to the Car Display ECU to turn on a warning light.</w:t>
+            </w:r>
+          </w:p>
+        </w:tc>
+        <w:tc>
+          <w:tcPr>
+            <w:tcW w:w="360" w:type="dxa"/>
             <w:tcMar>
               <w:top w:w="100" w:type="dxa"/>
               <w:left w:w="100" w:type="dxa"/>
@@ -6391,7 +6714,7 @@
         </w:tc>
         <w:tc>
           <w:tcPr>
-            <w:tcW w:w="1125" w:type="dxa"/>
+            <w:tcW w:w="1425" w:type="dxa"/>
             <w:tcMar>
               <w:top w:w="100" w:type="dxa"/>
               <w:left w:w="100" w:type="dxa"/>
@@ -6411,7 +6734,7 @@
         </w:tc>
         <w:tc>
           <w:tcPr>
-            <w:tcW w:w="1755" w:type="dxa"/>
+            <w:tcW w:w="1635" w:type="dxa"/>
             <w:tcMar>
               <w:top w:w="100" w:type="dxa"/>
               <w:left w:w="100" w:type="dxa"/>
@@ -6431,25 +6754,24 @@
         </w:tc>
         <w:tc>
           <w:tcPr>
-            <w:tcW w:w="1410" w:type="dxa"/>
-            <w:tcMar>
-              <w:top w:w="100" w:type="dxa"/>
-              <w:left w:w="100" w:type="dxa"/>
-              <w:bottom w:w="100" w:type="dxa"/>
-              <w:right w:w="100" w:type="dxa"/>
-            </w:tcMar>
-          </w:tcPr>
-          <w:p>
-            <w:pPr>
-              <w:widowControl w:val="0"/>
-              <w:spacing w:line="240" w:lineRule="auto"/>
-            </w:pPr>
-            <w:r>
-              <w:t>LKA</w:t>
-            </w:r>
-            <w:r>
-              <w:t>_Torque_Request</w:t>
-            </w:r>
+            <w:tcW w:w="1530" w:type="dxa"/>
+            <w:tcMar>
+              <w:top w:w="100" w:type="dxa"/>
+              <w:left w:w="100" w:type="dxa"/>
+              <w:bottom w:w="100" w:type="dxa"/>
+              <w:right w:w="100" w:type="dxa"/>
+            </w:tcMar>
+          </w:tcPr>
+          <w:p>
+            <w:pPr>
+              <w:widowControl w:val="0"/>
+              <w:spacing w:line="240" w:lineRule="auto"/>
+            </w:pPr>
+            <w:proofErr w:type="spellStart"/>
+            <w:r>
+              <w:t>LKA_Torque_Request</w:t>
+            </w:r>
+            <w:proofErr w:type="spellEnd"/>
             <w:r>
               <w:t xml:space="preserve"> shall be set to zero</w:t>
             </w:r>
@@ -6476,6 +6798,7 @@
               <w:spacing w:line="240" w:lineRule="auto"/>
             </w:pPr>
             <w:r>
+              <w:lastRenderedPageBreak/>
               <w:t>Technical</w:t>
             </w:r>
           </w:p>
@@ -6509,26 +6832,34 @@
         </w:tc>
         <w:tc>
           <w:tcPr>
-            <w:tcW w:w="3540" w:type="dxa"/>
-            <w:tcMar>
-              <w:top w:w="100" w:type="dxa"/>
-              <w:left w:w="100" w:type="dxa"/>
-              <w:bottom w:w="100" w:type="dxa"/>
-              <w:right w:w="100" w:type="dxa"/>
-            </w:tcMar>
-          </w:tcPr>
-          <w:p>
-            <w:pPr>
-              <w:widowControl w:val="0"/>
-            </w:pPr>
-            <w:r>
-              <w:t>A memory test shall be conducted at start up of the EPS ECU to check for any faults in memory.</w:t>
-            </w:r>
-          </w:p>
-        </w:tc>
-        <w:tc>
-          <w:tcPr>
-            <w:tcW w:w="330" w:type="dxa"/>
+            <w:tcW w:w="3210" w:type="dxa"/>
+            <w:tcMar>
+              <w:top w:w="100" w:type="dxa"/>
+              <w:left w:w="100" w:type="dxa"/>
+              <w:bottom w:w="100" w:type="dxa"/>
+              <w:right w:w="100" w:type="dxa"/>
+            </w:tcMar>
+          </w:tcPr>
+          <w:p>
+            <w:pPr>
+              <w:widowControl w:val="0"/>
+            </w:pPr>
+            <w:r>
+              <w:t xml:space="preserve">A memory test shall be conducted at </w:t>
+            </w:r>
+            <w:proofErr w:type="spellStart"/>
+            <w:r>
+              <w:t>start up</w:t>
+            </w:r>
+            <w:proofErr w:type="spellEnd"/>
+            <w:r>
+              <w:t xml:space="preserve"> of the EPS ECU to check for any faults in memory.</w:t>
+            </w:r>
+          </w:p>
+        </w:tc>
+        <w:tc>
+          <w:tcPr>
+            <w:tcW w:w="360" w:type="dxa"/>
             <w:tcMar>
               <w:top w:w="100" w:type="dxa"/>
               <w:left w:w="100" w:type="dxa"/>
@@ -6548,7 +6879,7 @@
         </w:tc>
         <w:tc>
           <w:tcPr>
-            <w:tcW w:w="1125" w:type="dxa"/>
+            <w:tcW w:w="1425" w:type="dxa"/>
             <w:tcMar>
               <w:top w:w="100" w:type="dxa"/>
               <w:left w:w="100" w:type="dxa"/>
@@ -6568,7 +6899,7 @@
         </w:tc>
         <w:tc>
           <w:tcPr>
-            <w:tcW w:w="1755" w:type="dxa"/>
+            <w:tcW w:w="1635" w:type="dxa"/>
             <w:tcMar>
               <w:top w:w="100" w:type="dxa"/>
               <w:left w:w="100" w:type="dxa"/>
@@ -6588,25 +6919,24 @@
         </w:tc>
         <w:tc>
           <w:tcPr>
-            <w:tcW w:w="1410" w:type="dxa"/>
-            <w:tcMar>
-              <w:top w:w="100" w:type="dxa"/>
-              <w:left w:w="100" w:type="dxa"/>
-              <w:bottom w:w="100" w:type="dxa"/>
-              <w:right w:w="100" w:type="dxa"/>
-            </w:tcMar>
-          </w:tcPr>
-          <w:p>
-            <w:pPr>
-              <w:widowControl w:val="0"/>
-              <w:spacing w:line="240" w:lineRule="auto"/>
-            </w:pPr>
-            <w:r>
-              <w:t>LKA</w:t>
-            </w:r>
-            <w:r>
-              <w:t>_Torque_Request</w:t>
-            </w:r>
+            <w:tcW w:w="1530" w:type="dxa"/>
+            <w:tcMar>
+              <w:top w:w="100" w:type="dxa"/>
+              <w:left w:w="100" w:type="dxa"/>
+              <w:bottom w:w="100" w:type="dxa"/>
+              <w:right w:w="100" w:type="dxa"/>
+            </w:tcMar>
+          </w:tcPr>
+          <w:p>
+            <w:pPr>
+              <w:widowControl w:val="0"/>
+              <w:spacing w:line="240" w:lineRule="auto"/>
+            </w:pPr>
+            <w:proofErr w:type="spellStart"/>
+            <w:r>
+              <w:t>LKA_Torque_Request</w:t>
+            </w:r>
+            <w:proofErr w:type="spellEnd"/>
             <w:r>
               <w:t xml:space="preserve"> shall be set to zero</w:t>
             </w:r>
@@ -6631,18 +6961,20 @@
     <w:p>
       <w:bookmarkStart w:id="20" w:name="_Toc527918929"/>
       <w:r>
-        <w:t>Fu</w:t>
-      </w:r>
-      <w:r>
-        <w:t>nctional Safety Requirement 02-2</w:t>
-      </w:r>
-      <w:r>
-        <w:t xml:space="preserve"> with its associated system elements</w:t>
+        <w:t>Functional Safety Requirement 02-2 with its associated system elements</w:t>
       </w:r>
     </w:p>
     <w:p>
       <w:r>
-        <w:t>(derived in the functional safety concept)</w:t>
+        <w:t>(</w:t>
+      </w:r>
+      <w:proofErr w:type="gramStart"/>
+      <w:r>
+        <w:t>derived</w:t>
+      </w:r>
+      <w:proofErr w:type="gramEnd"/>
+      <w:r>
+        <w:t xml:space="preserve"> in the functional safety concept)</w:t>
       </w:r>
     </w:p>
     <w:p/>
@@ -6874,8 +7206,13 @@
               <w:t xml:space="preserve">he electronic power steering ECU shall ensure that the lane keeping assistance torque applied </w:t>
             </w:r>
             <w:r>
-              <w:t>is not higher than Max_Torque_Amount</w:t>
-            </w:r>
+              <w:t xml:space="preserve">is not higher than </w:t>
+            </w:r>
+            <w:proofErr w:type="spellStart"/>
+            <w:r>
+              <w:t>Max_Torque_Amount</w:t>
+            </w:r>
+            <w:proofErr w:type="spellEnd"/>
           </w:p>
         </w:tc>
         <w:tc>
@@ -6943,13 +7280,7 @@
     <w:p/>
     <w:p>
       <w:r>
-        <w:t>Technical Safety Requirements related to Functional Safety Requirement 02-0</w:t>
-      </w:r>
-      <w:r>
-        <w:t>2</w:t>
-      </w:r>
-      <w:r>
-        <w:t xml:space="preserve"> are:</w:t>
+        <w:t>Technical Safety Requirements related to Functional Safety Requirement 02-02 are:</w:t>
       </w:r>
     </w:p>
     <w:tbl>
@@ -6969,9 +7300,9 @@
       </w:tblPr>
       <w:tblGrid>
         <w:gridCol w:w="1370"/>
-        <w:gridCol w:w="3540"/>
-        <w:gridCol w:w="330"/>
-        <w:gridCol w:w="1125"/>
+        <w:gridCol w:w="3210"/>
+        <w:gridCol w:w="360"/>
+        <w:gridCol w:w="1425"/>
         <w:gridCol w:w="1755"/>
         <w:gridCol w:w="1410"/>
       </w:tblGrid>
@@ -7005,7 +7336,7 @@
         </w:tc>
         <w:tc>
           <w:tcPr>
-            <w:tcW w:w="3540" w:type="dxa"/>
+            <w:tcW w:w="3210" w:type="dxa"/>
             <w:shd w:val="clear" w:color="auto" w:fill="CCCCCC"/>
             <w:tcMar>
               <w:top w:w="100" w:type="dxa"/>
@@ -7032,7 +7363,7 @@
         </w:tc>
         <w:tc>
           <w:tcPr>
-            <w:tcW w:w="330" w:type="dxa"/>
+            <w:tcW w:w="360" w:type="dxa"/>
             <w:shd w:val="clear" w:color="auto" w:fill="CCCCCC"/>
             <w:tcMar>
               <w:top w:w="100" w:type="dxa"/>
@@ -7059,7 +7390,7 @@
         </w:tc>
         <w:tc>
           <w:tcPr>
-            <w:tcW w:w="1125" w:type="dxa"/>
+            <w:tcW w:w="1425" w:type="dxa"/>
             <w:shd w:val="clear" w:color="auto" w:fill="CCCCCC"/>
             <w:tcMar>
               <w:top w:w="100" w:type="dxa"/>
@@ -7189,41 +7520,39 @@
         </w:tc>
         <w:tc>
           <w:tcPr>
-            <w:tcW w:w="3540" w:type="dxa"/>
-            <w:tcMar>
-              <w:top w:w="100" w:type="dxa"/>
-              <w:left w:w="100" w:type="dxa"/>
-              <w:bottom w:w="100" w:type="dxa"/>
-              <w:right w:w="100" w:type="dxa"/>
-            </w:tcMar>
-          </w:tcPr>
-          <w:p>
-            <w:pPr>
-              <w:widowControl w:val="0"/>
-            </w:pPr>
-            <w:r>
-              <w:t xml:space="preserve">The </w:t>
-            </w:r>
-            <w:r>
-              <w:t>LKA</w:t>
-            </w:r>
-            <w:r>
-              <w:t xml:space="preserve"> Safety component shall ensure that amplitude of the </w:t>
-            </w:r>
-            <w:r>
-              <w:t>LKA</w:t>
-            </w:r>
-            <w:r>
-              <w:t xml:space="preserve">_Torque_Request is </w:t>
-            </w:r>
-            <w:r>
-              <w:t>below Max_Torque_Amount</w:t>
-            </w:r>
-          </w:p>
-        </w:tc>
-        <w:tc>
-          <w:tcPr>
-            <w:tcW w:w="330" w:type="dxa"/>
+            <w:tcW w:w="3210" w:type="dxa"/>
+            <w:tcMar>
+              <w:top w:w="100" w:type="dxa"/>
+              <w:left w:w="100" w:type="dxa"/>
+              <w:bottom w:w="100" w:type="dxa"/>
+              <w:right w:w="100" w:type="dxa"/>
+            </w:tcMar>
+          </w:tcPr>
+          <w:p>
+            <w:pPr>
+              <w:widowControl w:val="0"/>
+            </w:pPr>
+            <w:r>
+              <w:t xml:space="preserve">The LKA Safety component shall ensure that amplitude of the </w:t>
+            </w:r>
+            <w:proofErr w:type="spellStart"/>
+            <w:r>
+              <w:t>LKA_Torque_Request</w:t>
+            </w:r>
+            <w:proofErr w:type="spellEnd"/>
+            <w:r>
+              <w:t xml:space="preserve"> is below </w:t>
+            </w:r>
+            <w:proofErr w:type="spellStart"/>
+            <w:r>
+              <w:t>Max_Torque_Amount</w:t>
+            </w:r>
+            <w:proofErr w:type="spellEnd"/>
+          </w:p>
+        </w:tc>
+        <w:tc>
+          <w:tcPr>
+            <w:tcW w:w="360" w:type="dxa"/>
             <w:tcMar>
               <w:top w:w="100" w:type="dxa"/>
               <w:left w:w="100" w:type="dxa"/>
@@ -7243,7 +7572,7 @@
         </w:tc>
         <w:tc>
           <w:tcPr>
-            <w:tcW w:w="1125" w:type="dxa"/>
+            <w:tcW w:w="1425" w:type="dxa"/>
             <w:tcMar>
               <w:top w:w="100" w:type="dxa"/>
               <w:left w:w="100" w:type="dxa"/>
@@ -7259,6 +7588,8 @@
             <w:r>
               <w:t>50ms</w:t>
             </w:r>
+            <w:bookmarkStart w:id="21" w:name="_GoBack"/>
+            <w:bookmarkEnd w:id="21"/>
           </w:p>
         </w:tc>
         <w:tc>
@@ -7296,12 +7627,11 @@
               <w:widowControl w:val="0"/>
               <w:spacing w:line="240" w:lineRule="auto"/>
             </w:pPr>
-            <w:r>
-              <w:t>LKA</w:t>
-            </w:r>
-            <w:r>
-              <w:t>_Torque_Request</w:t>
-            </w:r>
+            <w:proofErr w:type="spellStart"/>
+            <w:r>
+              <w:t>LKA_Torque_Request</w:t>
+            </w:r>
+            <w:proofErr w:type="spellEnd"/>
             <w:r>
               <w:t xml:space="preserve"> shall be set to zero</w:t>
             </w:r>
@@ -7358,26 +7688,34 @@
         </w:tc>
         <w:tc>
           <w:tcPr>
-            <w:tcW w:w="3540" w:type="dxa"/>
-            <w:tcMar>
-              <w:top w:w="100" w:type="dxa"/>
-              <w:left w:w="100" w:type="dxa"/>
-              <w:bottom w:w="100" w:type="dxa"/>
-              <w:right w:w="100" w:type="dxa"/>
-            </w:tcMar>
-          </w:tcPr>
-          <w:p>
-            <w:pPr>
-              <w:widowControl w:val="0"/>
-            </w:pPr>
-            <w:r>
-              <w:t>The validity and integrity of the data transmission for the LKA_Torque_Request signal shall be ensured.</w:t>
-            </w:r>
-          </w:p>
-        </w:tc>
-        <w:tc>
-          <w:tcPr>
-            <w:tcW w:w="330" w:type="dxa"/>
+            <w:tcW w:w="3210" w:type="dxa"/>
+            <w:tcMar>
+              <w:top w:w="100" w:type="dxa"/>
+              <w:left w:w="100" w:type="dxa"/>
+              <w:bottom w:w="100" w:type="dxa"/>
+              <w:right w:w="100" w:type="dxa"/>
+            </w:tcMar>
+          </w:tcPr>
+          <w:p>
+            <w:pPr>
+              <w:widowControl w:val="0"/>
+            </w:pPr>
+            <w:r>
+              <w:t xml:space="preserve">The validity and integrity of the data transmission for the </w:t>
+            </w:r>
+            <w:proofErr w:type="spellStart"/>
+            <w:r>
+              <w:t>LKA_Torque_Request</w:t>
+            </w:r>
+            <w:proofErr w:type="spellEnd"/>
+            <w:r>
+              <w:t xml:space="preserve"> signal shall be ensured.</w:t>
+            </w:r>
+          </w:p>
+        </w:tc>
+        <w:tc>
+          <w:tcPr>
+            <w:tcW w:w="360" w:type="dxa"/>
             <w:tcMar>
               <w:top w:w="100" w:type="dxa"/>
               <w:left w:w="100" w:type="dxa"/>
@@ -7397,7 +7735,7 @@
         </w:tc>
         <w:tc>
           <w:tcPr>
-            <w:tcW w:w="1125" w:type="dxa"/>
+            <w:tcW w:w="1425" w:type="dxa"/>
             <w:tcMar>
               <w:top w:w="100" w:type="dxa"/>
               <w:left w:w="100" w:type="dxa"/>
@@ -7450,12 +7788,11 @@
               <w:widowControl w:val="0"/>
               <w:spacing w:line="240" w:lineRule="auto"/>
             </w:pPr>
-            <w:r>
-              <w:t>LKA</w:t>
-            </w:r>
-            <w:r>
-              <w:t>_Torque_Request</w:t>
-            </w:r>
+            <w:proofErr w:type="spellStart"/>
+            <w:r>
+              <w:t>LKA_Torque_Request</w:t>
+            </w:r>
+            <w:proofErr w:type="spellEnd"/>
             <w:r>
               <w:t xml:space="preserve"> shall be set to zero</w:t>
             </w:r>
@@ -7512,26 +7849,34 @@
         </w:tc>
         <w:tc>
           <w:tcPr>
-            <w:tcW w:w="3540" w:type="dxa"/>
-            <w:tcMar>
-              <w:top w:w="100" w:type="dxa"/>
-              <w:left w:w="100" w:type="dxa"/>
-              <w:bottom w:w="100" w:type="dxa"/>
-              <w:right w:w="100" w:type="dxa"/>
-            </w:tcMar>
-          </w:tcPr>
-          <w:p>
-            <w:pPr>
-              <w:widowControl w:val="0"/>
-            </w:pPr>
-            <w:r>
-              <w:t>As soon as a failure is detected by the LKA function, it shall deactivate the LKA feature and the LKA_Torque_Request shall be set to zero.</w:t>
-            </w:r>
-          </w:p>
-        </w:tc>
-        <w:tc>
-          <w:tcPr>
-            <w:tcW w:w="330" w:type="dxa"/>
+            <w:tcW w:w="3210" w:type="dxa"/>
+            <w:tcMar>
+              <w:top w:w="100" w:type="dxa"/>
+              <w:left w:w="100" w:type="dxa"/>
+              <w:bottom w:w="100" w:type="dxa"/>
+              <w:right w:w="100" w:type="dxa"/>
+            </w:tcMar>
+          </w:tcPr>
+          <w:p>
+            <w:pPr>
+              <w:widowControl w:val="0"/>
+            </w:pPr>
+            <w:r>
+              <w:t xml:space="preserve">As soon as a failure is detected by the LKA function, it shall deactivate the LKA feature and the </w:t>
+            </w:r>
+            <w:proofErr w:type="spellStart"/>
+            <w:r>
+              <w:t>LKA_Torque_Request</w:t>
+            </w:r>
+            <w:proofErr w:type="spellEnd"/>
+            <w:r>
+              <w:t xml:space="preserve"> shall be set to zero.</w:t>
+            </w:r>
+          </w:p>
+        </w:tc>
+        <w:tc>
+          <w:tcPr>
+            <w:tcW w:w="360" w:type="dxa"/>
             <w:tcMar>
               <w:top w:w="100" w:type="dxa"/>
               <w:left w:w="100" w:type="dxa"/>
@@ -7551,7 +7896,7 @@
         </w:tc>
         <w:tc>
           <w:tcPr>
-            <w:tcW w:w="1125" w:type="dxa"/>
+            <w:tcW w:w="1425" w:type="dxa"/>
             <w:tcMar>
               <w:top w:w="100" w:type="dxa"/>
               <w:left w:w="100" w:type="dxa"/>
@@ -7604,12 +7949,11 @@
               <w:widowControl w:val="0"/>
               <w:spacing w:line="240" w:lineRule="auto"/>
             </w:pPr>
-            <w:r>
-              <w:t>LKA</w:t>
-            </w:r>
-            <w:r>
-              <w:t>_Torque_Request</w:t>
-            </w:r>
+            <w:proofErr w:type="spellStart"/>
+            <w:r>
+              <w:t>LKA_Torque_Request</w:t>
+            </w:r>
+            <w:proofErr w:type="spellEnd"/>
             <w:r>
               <w:t xml:space="preserve"> shall be set to zero</w:t>
             </w:r>
@@ -7633,6 +7977,7 @@
               <w:spacing w:line="240" w:lineRule="auto"/>
             </w:pPr>
             <w:r>
+              <w:lastRenderedPageBreak/>
               <w:t>Technical</w:t>
             </w:r>
           </w:p>
@@ -7666,26 +8011,34 @@
         </w:tc>
         <w:tc>
           <w:tcPr>
-            <w:tcW w:w="3540" w:type="dxa"/>
-            <w:tcMar>
-              <w:top w:w="100" w:type="dxa"/>
-              <w:left w:w="100" w:type="dxa"/>
-              <w:bottom w:w="100" w:type="dxa"/>
-              <w:right w:w="100" w:type="dxa"/>
-            </w:tcMar>
-          </w:tcPr>
-          <w:p>
-            <w:pPr>
-              <w:widowControl w:val="0"/>
-            </w:pPr>
-            <w:r>
-              <w:t>As soon as the LKA function deactivates the LKA feature, the LKA Safety element shall send the LKA_Error_Status signal to the Car Display ECU to turn on a warning light.</w:t>
-            </w:r>
-          </w:p>
-        </w:tc>
-        <w:tc>
-          <w:tcPr>
-            <w:tcW w:w="330" w:type="dxa"/>
+            <w:tcW w:w="3210" w:type="dxa"/>
+            <w:tcMar>
+              <w:top w:w="100" w:type="dxa"/>
+              <w:left w:w="100" w:type="dxa"/>
+              <w:bottom w:w="100" w:type="dxa"/>
+              <w:right w:w="100" w:type="dxa"/>
+            </w:tcMar>
+          </w:tcPr>
+          <w:p>
+            <w:pPr>
+              <w:widowControl w:val="0"/>
+            </w:pPr>
+            <w:r>
+              <w:t xml:space="preserve">As soon as the LKA function deactivates the LKA feature, the LKA Safety element shall send the </w:t>
+            </w:r>
+            <w:proofErr w:type="spellStart"/>
+            <w:r>
+              <w:t>LKA_Error_Status</w:t>
+            </w:r>
+            <w:proofErr w:type="spellEnd"/>
+            <w:r>
+              <w:t xml:space="preserve"> signal to the Car Display ECU to turn on a warning light.</w:t>
+            </w:r>
+          </w:p>
+        </w:tc>
+        <w:tc>
+          <w:tcPr>
+            <w:tcW w:w="360" w:type="dxa"/>
             <w:tcMar>
               <w:top w:w="100" w:type="dxa"/>
               <w:left w:w="100" w:type="dxa"/>
@@ -7705,7 +8058,7 @@
         </w:tc>
         <w:tc>
           <w:tcPr>
-            <w:tcW w:w="1125" w:type="dxa"/>
+            <w:tcW w:w="1425" w:type="dxa"/>
             <w:tcMar>
               <w:top w:w="100" w:type="dxa"/>
               <w:left w:w="100" w:type="dxa"/>
@@ -7758,12 +8111,11 @@
               <w:widowControl w:val="0"/>
               <w:spacing w:line="240" w:lineRule="auto"/>
             </w:pPr>
-            <w:r>
-              <w:t>LKA</w:t>
-            </w:r>
-            <w:r>
-              <w:t>_Torque_Request</w:t>
-            </w:r>
+            <w:proofErr w:type="spellStart"/>
+            <w:r>
+              <w:t>LKA_Torque_Request</w:t>
+            </w:r>
+            <w:proofErr w:type="spellEnd"/>
             <w:r>
               <w:t xml:space="preserve"> shall be set to zero</w:t>
             </w:r>
@@ -7787,7 +8139,6 @@
               <w:spacing w:line="240" w:lineRule="auto"/>
             </w:pPr>
             <w:r>
-              <w:lastRenderedPageBreak/>
               <w:t>Technical</w:t>
             </w:r>
           </w:p>
@@ -7821,26 +8172,34 @@
         </w:tc>
         <w:tc>
           <w:tcPr>
-            <w:tcW w:w="3540" w:type="dxa"/>
-            <w:tcMar>
-              <w:top w:w="100" w:type="dxa"/>
-              <w:left w:w="100" w:type="dxa"/>
-              <w:bottom w:w="100" w:type="dxa"/>
-              <w:right w:w="100" w:type="dxa"/>
-            </w:tcMar>
-          </w:tcPr>
-          <w:p>
-            <w:pPr>
-              <w:widowControl w:val="0"/>
-            </w:pPr>
-            <w:r>
-              <w:t>A memory test shall be conducted at start up of the EPS ECU to check for any faults in memory.</w:t>
-            </w:r>
-          </w:p>
-        </w:tc>
-        <w:tc>
-          <w:tcPr>
-            <w:tcW w:w="330" w:type="dxa"/>
+            <w:tcW w:w="3210" w:type="dxa"/>
+            <w:tcMar>
+              <w:top w:w="100" w:type="dxa"/>
+              <w:left w:w="100" w:type="dxa"/>
+              <w:bottom w:w="100" w:type="dxa"/>
+              <w:right w:w="100" w:type="dxa"/>
+            </w:tcMar>
+          </w:tcPr>
+          <w:p>
+            <w:pPr>
+              <w:widowControl w:val="0"/>
+            </w:pPr>
+            <w:r>
+              <w:t xml:space="preserve">A memory test shall be conducted at </w:t>
+            </w:r>
+            <w:proofErr w:type="spellStart"/>
+            <w:r>
+              <w:t>start up</w:t>
+            </w:r>
+            <w:proofErr w:type="spellEnd"/>
+            <w:r>
+              <w:t xml:space="preserve"> of the EPS ECU to check for any faults in memory.</w:t>
+            </w:r>
+          </w:p>
+        </w:tc>
+        <w:tc>
+          <w:tcPr>
+            <w:tcW w:w="360" w:type="dxa"/>
             <w:tcMar>
               <w:top w:w="100" w:type="dxa"/>
               <w:left w:w="100" w:type="dxa"/>
@@ -7860,7 +8219,7 @@
         </w:tc>
         <w:tc>
           <w:tcPr>
-            <w:tcW w:w="1125" w:type="dxa"/>
+            <w:tcW w:w="1425" w:type="dxa"/>
             <w:tcMar>
               <w:top w:w="100" w:type="dxa"/>
               <w:left w:w="100" w:type="dxa"/>
@@ -7913,12 +8272,11 @@
               <w:widowControl w:val="0"/>
               <w:spacing w:line="240" w:lineRule="auto"/>
             </w:pPr>
-            <w:r>
-              <w:t>LKA</w:t>
-            </w:r>
-            <w:r>
-              <w:t>_Torque_Request</w:t>
-            </w:r>
+            <w:proofErr w:type="spellStart"/>
+            <w:r>
+              <w:t>LKA_Torque_Request</w:t>
+            </w:r>
+            <w:proofErr w:type="spellEnd"/>
             <w:r>
               <w:t xml:space="preserve"> shall be set to zero</w:t>
             </w:r>
@@ -8004,16 +8362,13 @@
         <w:pStyle w:val="Heading2"/>
         <w:contextualSpacing w:val="0"/>
       </w:pPr>
-      <w:bookmarkStart w:id="21" w:name="_8cs5or9n3i4" w:colFirst="0" w:colLast="0"/>
-      <w:bookmarkStart w:id="22" w:name="_Toc527918930"/>
-      <w:bookmarkEnd w:id="21"/>
+      <w:bookmarkStart w:id="22" w:name="_8cs5or9n3i4" w:colFirst="0" w:colLast="0"/>
+      <w:bookmarkStart w:id="23" w:name="_Toc527918930"/>
+      <w:bookmarkEnd w:id="22"/>
       <w:r>
-        <w:t>Allocation of Technical Safety Requirements to Architectu</w:t>
+        <w:t>Allocation of Technical Safety Requirements to Architecture Elements</w:t>
       </w:r>
-      <w:r>
-        <w:t>re Elements</w:t>
-      </w:r>
-      <w:bookmarkEnd w:id="22"/>
+      <w:bookmarkEnd w:id="23"/>
     </w:p>
     <w:p>
       <w:r>
@@ -8026,11 +8381,12 @@
         <w:pStyle w:val="Heading2"/>
         <w:contextualSpacing w:val="0"/>
       </w:pPr>
-      <w:bookmarkStart w:id="23" w:name="_Toc527918931"/>
+      <w:bookmarkStart w:id="24" w:name="_Toc527918931"/>
       <w:r>
+        <w:lastRenderedPageBreak/>
         <w:t>Warning and Degradation Concept</w:t>
       </w:r>
-      <w:bookmarkEnd w:id="23"/>
+      <w:bookmarkEnd w:id="24"/>
     </w:p>
     <w:tbl>
       <w:tblPr>
@@ -8213,7 +8569,6 @@
               <w:spacing w:line="240" w:lineRule="auto"/>
             </w:pPr>
             <w:r>
-              <w:lastRenderedPageBreak/>
               <w:t>WDC-01</w:t>
             </w:r>
           </w:p>
@@ -8403,8 +8758,6 @@
             </w:r>
           </w:p>
         </w:tc>
-        <w:bookmarkStart w:id="24" w:name="_GoBack"/>
-        <w:bookmarkEnd w:id="24"/>
       </w:tr>
       <w:tr>
         <w:trPr>
@@ -8471,7 +8824,15 @@
               <w:t xml:space="preserve">ane keeping assistance function </w:t>
             </w:r>
             <w:r>
-              <w:t>is active for more than Max_Duration.</w:t>
+              <w:t xml:space="preserve">is active for more than </w:t>
+            </w:r>
+            <w:proofErr w:type="spellStart"/>
+            <w:r>
+              <w:t>Max_Duration</w:t>
+            </w:r>
+            <w:proofErr w:type="spellEnd"/>
+            <w:r>
+              <w:t>.</w:t>
             </w:r>
           </w:p>
         </w:tc>
